--- a/Clear/Tests/Ребусы 30/Ответы.docx
+++ b/Clear/Tests/Ребусы 30/Ответы.docx
@@ -12,62 +12,678 @@
     </w:p>
     <w:p>
       <w:r>
-        <w:t>0) 1205=285</w:t>
-        <w:br/>
-        <w:t>1225=295</w:t>
-        <w:br/>
-        <w:t>1245=2A5</w:t>
-        <w:br/>
-        <w:t>1265=2B5</w:t>
-        <w:br/>
-        <w:t>2205=485</w:t>
-        <w:br/>
-        <w:t>2225=495</w:t>
-        <w:br/>
-        <w:t>2245=4A5</w:t>
-        <w:br/>
-        <w:t>2265=4B5</w:t>
-        <w:br/>
-        <w:t>3205=685</w:t>
-        <w:br/>
-        <w:t>3225=695</w:t>
-        <w:br/>
-        <w:t>3245=6A5</w:t>
-        <w:br/>
-        <w:t>3265=6B5</w:t>
-        <w:br/>
-        <w:t>4205=885</w:t>
-        <w:br/>
-        <w:t>4225=895</w:t>
-        <w:br/>
-        <w:t>4245=8A5</w:t>
-        <w:br/>
-        <w:t>4265=8B5</w:t>
-        <w:br/>
-        <w:t>5205=A85</w:t>
-        <w:br/>
-        <w:t>5225=A95</w:t>
-        <w:br/>
-        <w:t>5245=AA5</w:t>
-        <w:br/>
-        <w:t>5265=AB5</w:t>
-        <w:br/>
-        <w:t>6205=C85</w:t>
-        <w:br/>
-        <w:t>6225=C95</w:t>
-        <w:br/>
-        <w:t>6245=CA5</w:t>
-        <w:br/>
-        <w:t>6265=CB5</w:t>
-        <w:br/>
-        <w:t>7205=E85</w:t>
-        <w:br/>
-        <w:t>7225=E95</w:t>
-        <w:br/>
-        <w:t>7245=EA5</w:t>
-        <w:br/>
-        <w:t>7265=EB5</w:t>
-        <w:br/>
+        <w:t xml:space="preserve">1) </w:t>
+      </w:r>
+      <w:r>
+        <w:t>10978</w:t>
+      </w:r>
+      <w:r>
+        <w:rPr>
+          <w:vertAlign w:val="subscript"/>
+        </w:rPr>
+        <w:t>10</w:t>
+      </w:r>
+      <w:r>
+        <w:t>=</w:t>
+      </w:r>
+      <w:r>
+        <w:t>25342</w:t>
+      </w:r>
+      <w:r>
+        <w:rPr>
+          <w:vertAlign w:val="subscript"/>
+        </w:rPr>
+        <w:t>8</w:t>
+      </w:r>
+    </w:p>
+    <w:p>
+      <w:r>
+        <w:t xml:space="preserve">2) </w:t>
+      </w:r>
+      <w:r>
+        <w:t>101101110100</w:t>
+      </w:r>
+      <w:r>
+        <w:rPr>
+          <w:vertAlign w:val="subscript"/>
+        </w:rPr>
+        <w:t>2</w:t>
+      </w:r>
+      <w:r>
+        <w:t>=</w:t>
+      </w:r>
+      <w:r>
+        <w:t>5564</w:t>
+      </w:r>
+      <w:r>
+        <w:rPr>
+          <w:vertAlign w:val="subscript"/>
+        </w:rPr>
+        <w:t>8</w:t>
+      </w:r>
+    </w:p>
+    <w:p>
+      <w:r>
+        <w:t xml:space="preserve">3) </w:t>
+      </w:r>
+      <w:r>
+        <w:t>101101110100</w:t>
+      </w:r>
+      <w:r>
+        <w:rPr>
+          <w:vertAlign w:val="subscript"/>
+        </w:rPr>
+        <w:t>2</w:t>
+      </w:r>
+      <w:r>
+        <w:t>=</w:t>
+      </w:r>
+      <w:r>
+        <w:t>5564</w:t>
+      </w:r>
+      <w:r>
+        <w:rPr>
+          <w:vertAlign w:val="subscript"/>
+        </w:rPr>
+        <w:t>8</w:t>
+      </w:r>
+    </w:p>
+    <w:p>
+      <w:r>
+        <w:t xml:space="preserve">4) </w:t>
+      </w:r>
+      <w:r>
+        <w:t>1228</w:t>
+      </w:r>
+      <w:r>
+        <w:rPr>
+          <w:vertAlign w:val="subscript"/>
+        </w:rPr>
+        <w:t>10</w:t>
+      </w:r>
+      <w:r>
+        <w:t>=</w:t>
+      </w:r>
+      <w:r>
+        <w:t>10011001100</w:t>
+      </w:r>
+      <w:r>
+        <w:rPr>
+          <w:vertAlign w:val="subscript"/>
+        </w:rPr>
+        <w:t>2</w:t>
+      </w:r>
+    </w:p>
+    <w:p>
+      <w:r>
+        <w:t xml:space="preserve">5) </w:t>
+      </w:r>
+      <w:r>
+        <w:t>1228</w:t>
+      </w:r>
+      <w:r>
+        <w:rPr>
+          <w:vertAlign w:val="subscript"/>
+        </w:rPr>
+        <w:t>10</w:t>
+      </w:r>
+      <w:r>
+        <w:t>=</w:t>
+      </w:r>
+      <w:r>
+        <w:t>10011001100</w:t>
+      </w:r>
+      <w:r>
+        <w:rPr>
+          <w:vertAlign w:val="subscript"/>
+        </w:rPr>
+        <w:t>2</w:t>
+      </w:r>
+    </w:p>
+    <w:p>
+      <w:r>
+        <w:t xml:space="preserve">6) </w:t>
+      </w:r>
+      <w:r>
+        <w:t>1228</w:t>
+      </w:r>
+      <w:r>
+        <w:rPr>
+          <w:vertAlign w:val="subscript"/>
+        </w:rPr>
+        <w:t>10</w:t>
+      </w:r>
+      <w:r>
+        <w:t>=</w:t>
+      </w:r>
+      <w:r>
+        <w:t>10011001100</w:t>
+      </w:r>
+      <w:r>
+        <w:rPr>
+          <w:vertAlign w:val="subscript"/>
+        </w:rPr>
+        <w:t>2</w:t>
+      </w:r>
+    </w:p>
+    <w:p>
+      <w:r>
+        <w:t xml:space="preserve">7) </w:t>
+      </w:r>
+      <w:r>
+        <w:t>1715</w:t>
+      </w:r>
+      <w:r>
+        <w:rPr>
+          <w:vertAlign w:val="subscript"/>
+        </w:rPr>
+        <w:t>16</w:t>
+      </w:r>
+      <w:r>
+        <w:t>=</w:t>
+      </w:r>
+      <w:r>
+        <w:t>13425</w:t>
+      </w:r>
+      <w:r>
+        <w:rPr>
+          <w:vertAlign w:val="subscript"/>
+        </w:rPr>
+        <w:t>8</w:t>
+      </w:r>
+    </w:p>
+    <w:p>
+      <w:r>
+        <w:t xml:space="preserve">8) </w:t>
+      </w:r>
+      <w:r>
+        <w:t>1715</w:t>
+      </w:r>
+      <w:r>
+        <w:rPr>
+          <w:vertAlign w:val="subscript"/>
+        </w:rPr>
+        <w:t>16</w:t>
+      </w:r>
+      <w:r>
+        <w:t>=</w:t>
+      </w:r>
+      <w:r>
+        <w:t>13425</w:t>
+      </w:r>
+      <w:r>
+        <w:rPr>
+          <w:vertAlign w:val="subscript"/>
+        </w:rPr>
+        <w:t>8</w:t>
+      </w:r>
+    </w:p>
+    <w:p>
+      <w:r>
+        <w:t xml:space="preserve">9) </w:t>
+      </w:r>
+      <w:r>
+        <w:t>10101011111111</w:t>
+      </w:r>
+      <w:r>
+        <w:rPr>
+          <w:vertAlign w:val="subscript"/>
+        </w:rPr>
+        <w:t>2</w:t>
+      </w:r>
+      <w:r>
+        <w:t>=</w:t>
+      </w:r>
+      <w:r>
+        <w:t>2AFF</w:t>
+      </w:r>
+      <w:r>
+        <w:rPr>
+          <w:vertAlign w:val="subscript"/>
+        </w:rPr>
+        <w:t>16</w:t>
+      </w:r>
+    </w:p>
+    <w:p>
+      <w:r>
+        <w:t xml:space="preserve">10) </w:t>
+      </w:r>
+      <w:r>
+        <w:t>6163</w:t>
+      </w:r>
+      <w:r>
+        <w:rPr>
+          <w:vertAlign w:val="subscript"/>
+        </w:rPr>
+        <w:t>10</w:t>
+      </w:r>
+      <w:r>
+        <w:t>=</w:t>
+      </w:r>
+      <w:r>
+        <w:t>14023</w:t>
+      </w:r>
+      <w:r>
+        <w:rPr>
+          <w:vertAlign w:val="subscript"/>
+        </w:rPr>
+        <w:t>8</w:t>
+      </w:r>
+    </w:p>
+    <w:p>
+      <w:r>
+        <w:t xml:space="preserve">11) </w:t>
+      </w:r>
+      <w:r>
+        <w:t>6163</w:t>
+      </w:r>
+      <w:r>
+        <w:rPr>
+          <w:vertAlign w:val="subscript"/>
+        </w:rPr>
+        <w:t>10</w:t>
+      </w:r>
+      <w:r>
+        <w:t>=</w:t>
+      </w:r>
+      <w:r>
+        <w:t>14023</w:t>
+      </w:r>
+      <w:r>
+        <w:rPr>
+          <w:vertAlign w:val="subscript"/>
+        </w:rPr>
+        <w:t>8</w:t>
+      </w:r>
+    </w:p>
+    <w:p>
+      <w:r>
+        <w:t xml:space="preserve">12) </w:t>
+      </w:r>
+      <w:r>
+        <w:t>6163</w:t>
+      </w:r>
+      <w:r>
+        <w:rPr>
+          <w:vertAlign w:val="subscript"/>
+        </w:rPr>
+        <w:t>10</w:t>
+      </w:r>
+      <w:r>
+        <w:t>=</w:t>
+      </w:r>
+      <w:r>
+        <w:t>14023</w:t>
+      </w:r>
+      <w:r>
+        <w:rPr>
+          <w:vertAlign w:val="subscript"/>
+        </w:rPr>
+        <w:t>8</w:t>
+      </w:r>
+    </w:p>
+    <w:p>
+      <w:r>
+        <w:t xml:space="preserve">13) </w:t>
+      </w:r>
+      <w:r>
+        <w:t>6163</w:t>
+      </w:r>
+      <w:r>
+        <w:rPr>
+          <w:vertAlign w:val="subscript"/>
+        </w:rPr>
+        <w:t>10</w:t>
+      </w:r>
+      <w:r>
+        <w:t>=</w:t>
+      </w:r>
+      <w:r>
+        <w:t>14023</w:t>
+      </w:r>
+      <w:r>
+        <w:rPr>
+          <w:vertAlign w:val="subscript"/>
+        </w:rPr>
+        <w:t>8</w:t>
+      </w:r>
+    </w:p>
+    <w:p>
+      <w:r>
+        <w:t xml:space="preserve">14) </w:t>
+      </w:r>
+      <w:r>
+        <w:t>1279</w:t>
+      </w:r>
+      <w:r>
+        <w:rPr>
+          <w:vertAlign w:val="subscript"/>
+        </w:rPr>
+        <w:t>16</w:t>
+      </w:r>
+      <w:r>
+        <w:t>=</w:t>
+      </w:r>
+      <w:r>
+        <w:t>4729</w:t>
+      </w:r>
+      <w:r>
+        <w:rPr>
+          <w:vertAlign w:val="subscript"/>
+        </w:rPr>
+        <w:t>10</w:t>
+      </w:r>
+    </w:p>
+    <w:p>
+      <w:r>
+        <w:t xml:space="preserve">15) </w:t>
+      </w:r>
+      <w:r>
+        <w:t>1279</w:t>
+      </w:r>
+      <w:r>
+        <w:rPr>
+          <w:vertAlign w:val="subscript"/>
+        </w:rPr>
+        <w:t>16</w:t>
+      </w:r>
+      <w:r>
+        <w:t>=</w:t>
+      </w:r>
+      <w:r>
+        <w:t>4729</w:t>
+      </w:r>
+      <w:r>
+        <w:rPr>
+          <w:vertAlign w:val="subscript"/>
+        </w:rPr>
+        <w:t>10</w:t>
+      </w:r>
+    </w:p>
+    <w:p>
+      <w:r>
+        <w:t xml:space="preserve">16) </w:t>
+      </w:r>
+      <w:r>
+        <w:t>10010010001</w:t>
+      </w:r>
+      <w:r>
+        <w:rPr>
+          <w:vertAlign w:val="subscript"/>
+        </w:rPr>
+        <w:t>2</w:t>
+      </w:r>
+      <w:r>
+        <w:t>=</w:t>
+      </w:r>
+      <w:r>
+        <w:t>491</w:t>
+      </w:r>
+      <w:r>
+        <w:rPr>
+          <w:vertAlign w:val="subscript"/>
+        </w:rPr>
+        <w:t>16</w:t>
+      </w:r>
+    </w:p>
+    <w:p>
+      <w:r>
+        <w:t xml:space="preserve">17) </w:t>
+      </w:r>
+      <w:r>
+        <w:t>572</w:t>
+      </w:r>
+      <w:r>
+        <w:rPr>
+          <w:vertAlign w:val="subscript"/>
+        </w:rPr>
+        <w:t>10</w:t>
+      </w:r>
+      <w:r>
+        <w:t>=</w:t>
+      </w:r>
+      <w:r>
+        <w:t>1074</w:t>
+      </w:r>
+      <w:r>
+        <w:rPr>
+          <w:vertAlign w:val="subscript"/>
+        </w:rPr>
+        <w:t>8</w:t>
+      </w:r>
+    </w:p>
+    <w:p>
+      <w:r>
+        <w:t xml:space="preserve">18) </w:t>
+      </w:r>
+      <w:r>
+        <w:t>572</w:t>
+      </w:r>
+      <w:r>
+        <w:rPr>
+          <w:vertAlign w:val="subscript"/>
+        </w:rPr>
+        <w:t>10</w:t>
+      </w:r>
+      <w:r>
+        <w:t>=</w:t>
+      </w:r>
+      <w:r>
+        <w:t>1074</w:t>
+      </w:r>
+      <w:r>
+        <w:rPr>
+          <w:vertAlign w:val="subscript"/>
+        </w:rPr>
+        <w:t>8</w:t>
+      </w:r>
+    </w:p>
+    <w:p>
+      <w:r>
+        <w:t xml:space="preserve">19) </w:t>
+      </w:r>
+      <w:r>
+        <w:t>572</w:t>
+      </w:r>
+      <w:r>
+        <w:rPr>
+          <w:vertAlign w:val="subscript"/>
+        </w:rPr>
+        <w:t>10</w:t>
+      </w:r>
+      <w:r>
+        <w:t>=</w:t>
+      </w:r>
+      <w:r>
+        <w:t>1074</w:t>
+      </w:r>
+      <w:r>
+        <w:rPr>
+          <w:vertAlign w:val="subscript"/>
+        </w:rPr>
+        <w:t>8</w:t>
+      </w:r>
+    </w:p>
+    <w:p>
+      <w:r>
+        <w:t xml:space="preserve">20) </w:t>
+      </w:r>
+      <w:r>
+        <w:t>572</w:t>
+      </w:r>
+      <w:r>
+        <w:rPr>
+          <w:vertAlign w:val="subscript"/>
+        </w:rPr>
+        <w:t>10</w:t>
+      </w:r>
+      <w:r>
+        <w:t>=</w:t>
+      </w:r>
+      <w:r>
+        <w:t>1074</w:t>
+      </w:r>
+      <w:r>
+        <w:rPr>
+          <w:vertAlign w:val="subscript"/>
+        </w:rPr>
+        <w:t>8</w:t>
+      </w:r>
+    </w:p>
+    <w:p>
+      <w:r>
+        <w:t xml:space="preserve">21) </w:t>
+      </w:r>
+      <w:r>
+        <w:t>572</w:t>
+      </w:r>
+      <w:r>
+        <w:rPr>
+          <w:vertAlign w:val="subscript"/>
+        </w:rPr>
+        <w:t>10</w:t>
+      </w:r>
+      <w:r>
+        <w:t>=</w:t>
+      </w:r>
+      <w:r>
+        <w:t>1074</w:t>
+      </w:r>
+      <w:r>
+        <w:rPr>
+          <w:vertAlign w:val="subscript"/>
+        </w:rPr>
+        <w:t>8</w:t>
+      </w:r>
+    </w:p>
+    <w:p>
+      <w:r>
+        <w:t xml:space="preserve">22) </w:t>
+      </w:r>
+      <w:r>
+        <w:t>572</w:t>
+      </w:r>
+      <w:r>
+        <w:rPr>
+          <w:vertAlign w:val="subscript"/>
+        </w:rPr>
+        <w:t>10</w:t>
+      </w:r>
+      <w:r>
+        <w:t>=</w:t>
+      </w:r>
+      <w:r>
+        <w:t>1074</w:t>
+      </w:r>
+      <w:r>
+        <w:rPr>
+          <w:vertAlign w:val="subscript"/>
+        </w:rPr>
+        <w:t>8</w:t>
+      </w:r>
+    </w:p>
+    <w:p>
+      <w:r>
+        <w:t xml:space="preserve">23) </w:t>
+      </w:r>
+      <w:r>
+        <w:t>572</w:t>
+      </w:r>
+      <w:r>
+        <w:rPr>
+          <w:vertAlign w:val="subscript"/>
+        </w:rPr>
+        <w:t>10</w:t>
+      </w:r>
+      <w:r>
+        <w:t>=</w:t>
+      </w:r>
+      <w:r>
+        <w:t>1074</w:t>
+      </w:r>
+      <w:r>
+        <w:rPr>
+          <w:vertAlign w:val="subscript"/>
+        </w:rPr>
+        <w:t>8</w:t>
+      </w:r>
+    </w:p>
+    <w:p>
+      <w:r>
+        <w:t xml:space="preserve">24) </w:t>
+      </w:r>
+      <w:r>
+        <w:t>572</w:t>
+      </w:r>
+      <w:r>
+        <w:rPr>
+          <w:vertAlign w:val="subscript"/>
+        </w:rPr>
+        <w:t>10</w:t>
+      </w:r>
+      <w:r>
+        <w:t>=</w:t>
+      </w:r>
+      <w:r>
+        <w:t>1074</w:t>
+      </w:r>
+      <w:r>
+        <w:rPr>
+          <w:vertAlign w:val="subscript"/>
+        </w:rPr>
+        <w:t>8</w:t>
+      </w:r>
+    </w:p>
+    <w:p>
+      <w:r>
+        <w:t xml:space="preserve">25) </w:t>
+      </w:r>
+      <w:r>
+        <w:t>5438</w:t>
+      </w:r>
+      <w:r>
+        <w:rPr>
+          <w:vertAlign w:val="subscript"/>
+        </w:rPr>
+        <w:t>10</w:t>
+      </w:r>
+      <w:r>
+        <w:t>=</w:t>
+      </w:r>
+      <w:r>
+        <w:t>153E</w:t>
+      </w:r>
+      <w:r>
+        <w:rPr>
+          <w:vertAlign w:val="subscript"/>
+        </w:rPr>
+        <w:t>16</w:t>
+      </w:r>
+    </w:p>
+    <w:p>
+      <w:r>
+        <w:t xml:space="preserve">26) </w:t>
+      </w:r>
+      <w:r>
+        <w:t>5438</w:t>
+      </w:r>
+      <w:r>
+        <w:rPr>
+          <w:vertAlign w:val="subscript"/>
+        </w:rPr>
+        <w:t>10</w:t>
+      </w:r>
+      <w:r>
+        <w:t>=</w:t>
+      </w:r>
+      <w:r>
+        <w:t>153E</w:t>
+      </w:r>
+      <w:r>
+        <w:rPr>
+          <w:vertAlign w:val="subscript"/>
+        </w:rPr>
+        <w:t>16</w:t>
       </w:r>
     </w:p>
     <w:sectPr>
